--- a/САВР/Лабораторные/lab4/Lab4_Var№5_Кендысь.docx
+++ b/САВР/Лабораторные/lab4/Lab4_Var№5_Кендысь.docx
@@ -764,8 +764,8 @@
         <w:gridCol w:w="1053"/>
         <w:gridCol w:w="1163"/>
         <w:gridCol w:w="941"/>
-        <w:gridCol w:w="544"/>
-        <w:gridCol w:w="12"/>
+        <w:gridCol w:w="594"/>
+        <w:gridCol w:w="13"/>
         <w:gridCol w:w="1120"/>
         <w:gridCol w:w="1234"/>
         <w:gridCol w:w="1057"/>
@@ -3461,14 +3461,23 @@
                 <w:lang w:eastAsia="en-GB"/>
               </w:rPr>
             </w:pPr>
-            <w:r>
-              <w:rPr>
-                <w:rFonts w:ascii="Calibri" w:eastAsia="Times New Roman" w:hAnsi="Calibri" w:cs="Calibri"/>
-                <w:color w:val="000000"/>
-                <w:lang w:eastAsia="en-GB"/>
-              </w:rPr>
-              <w:t> </w:t>
-            </w:r>
+            <w:proofErr w:type="spellStart"/>
+            <w:r>
+              <w:rPr>
+                <w:rFonts w:ascii="Calibri" w:hAnsi="Calibri" w:cs="Calibri"/>
+                <w:color w:val="000000"/>
+              </w:rPr>
+              <w:t>σ</w:t>
+            </w:r>
+            <w:r>
+              <w:rPr>
+                <w:rFonts w:ascii="Calibri" w:hAnsi="Calibri" w:cs="Calibri"/>
+                <w:color w:val="000000"/>
+                <w:vertAlign w:val="subscript"/>
+              </w:rPr>
+              <w:t>ε</w:t>
+            </w:r>
+            <w:proofErr w:type="spellEnd"/>
           </w:p>
         </w:tc>
         <w:tc>
@@ -3494,11 +3503,10 @@
             </w:pPr>
             <w:r>
               <w:rPr>
-                <w:rFonts w:ascii="Calibri" w:eastAsia="Times New Roman" w:hAnsi="Calibri" w:cs="Calibri"/>
-                <w:color w:val="000000"/>
-                <w:lang w:eastAsia="en-GB"/>
-              </w:rPr>
-              <w:t> </w:t>
+                <w:rFonts w:ascii="Calibri" w:hAnsi="Calibri" w:cs="Calibri"/>
+                <w:color w:val="000000"/>
+              </w:rPr>
+              <w:t>0.42295</w:t>
             </w:r>
           </w:p>
         </w:tc>
@@ -3526,11 +3534,18 @@
             </w:pPr>
             <w:r>
               <w:rPr>
-                <w:rFonts w:ascii="Calibri" w:eastAsia="Times New Roman" w:hAnsi="Calibri" w:cs="Calibri"/>
-                <w:color w:val="000000"/>
-                <w:lang w:eastAsia="en-GB"/>
-              </w:rPr>
-              <w:t> </w:t>
+                <w:rFonts w:ascii="Calibri" w:hAnsi="Calibri" w:cs="Calibri"/>
+                <w:color w:val="000000"/>
+              </w:rPr>
+              <w:t>0.67 S</w:t>
+            </w:r>
+            <w:r>
+              <w:rPr>
+                <w:rFonts w:ascii="Calibri" w:hAnsi="Calibri" w:cs="Calibri"/>
+                <w:color w:val="000000"/>
+                <w:vertAlign w:val="subscript"/>
+              </w:rPr>
+              <w:t>y</w:t>
             </w:r>
           </w:p>
         </w:tc>
@@ -3557,11 +3572,10 @@
             </w:pPr>
             <w:r>
               <w:rPr>
-                <w:rFonts w:ascii="Calibri" w:eastAsia="Times New Roman" w:hAnsi="Calibri" w:cs="Calibri"/>
-                <w:color w:val="000000"/>
-                <w:lang w:eastAsia="en-GB"/>
-              </w:rPr>
-              <w:t> </w:t>
+                <w:rFonts w:ascii="Calibri" w:hAnsi="Calibri" w:cs="Calibri"/>
+                <w:color w:val="000000"/>
+              </w:rPr>
+              <w:t>0.352685</w:t>
             </w:r>
           </w:p>
         </w:tc>
@@ -3588,9 +3602,8 @@
             </w:pPr>
             <w:r>
               <w:rPr>
-                <w:rFonts w:ascii="Calibri" w:eastAsia="Times New Roman" w:hAnsi="Calibri" w:cs="Calibri"/>
-                <w:color w:val="000000"/>
-                <w:lang w:eastAsia="en-GB"/>
+                <w:rFonts w:ascii="Calibri" w:hAnsi="Calibri" w:cs="Calibri"/>
+                <w:color w:val="000000"/>
               </w:rPr>
               <w:t> </w:t>
             </w:r>
@@ -3619,9 +3632,8 @@
             </w:pPr>
             <w:r>
               <w:rPr>
-                <w:rFonts w:ascii="Calibri" w:eastAsia="Times New Roman" w:hAnsi="Calibri" w:cs="Calibri"/>
-                <w:color w:val="000000"/>
-                <w:lang w:eastAsia="en-GB"/>
+                <w:rFonts w:ascii="Calibri" w:hAnsi="Calibri" w:cs="Calibri"/>
+                <w:color w:val="000000"/>
               </w:rPr>
               <w:t> </w:t>
             </w:r>
@@ -3646,62 +3658,56 @@
               <w:rPr>
                 <w:rFonts w:ascii="Calibri" w:eastAsia="Times New Roman" w:hAnsi="Calibri" w:cs="Calibri"/>
                 <w:color w:val="000000"/>
-                <w:lang w:eastAsia="en-GB"/>
+                <w:lang w:val="ru-RU" w:eastAsia="en-GB"/>
               </w:rPr>
             </w:pPr>
             <w:proofErr w:type="spellStart"/>
             <w:r>
               <w:rPr>
-                <w:rFonts w:ascii="Calibri" w:eastAsia="Times New Roman" w:hAnsi="Calibri" w:cs="Calibri"/>
-                <w:color w:val="000000"/>
-                <w:lang w:eastAsia="en-GB"/>
-              </w:rPr>
-              <w:t>Малая</w:t>
+                <w:rFonts w:ascii="Calibri" w:hAnsi="Calibri" w:cs="Calibri"/>
+                <w:color w:val="000000"/>
+              </w:rPr>
+              <w:t>σ</w:t>
+            </w:r>
+            <w:r>
+              <w:rPr>
+                <w:rFonts w:ascii="Calibri" w:hAnsi="Calibri" w:cs="Calibri"/>
+                <w:color w:val="000000"/>
+                <w:vertAlign w:val="subscript"/>
+              </w:rPr>
+              <w:t>ε</w:t>
             </w:r>
             <w:proofErr w:type="spellEnd"/>
             <w:r>
               <w:rPr>
-                <w:rFonts w:ascii="Calibri" w:eastAsia="Times New Roman" w:hAnsi="Calibri" w:cs="Calibri"/>
-                <w:color w:val="000000"/>
-                <w:lang w:eastAsia="en-GB"/>
-              </w:rPr>
-              <w:t xml:space="preserve"> </w:t>
-            </w:r>
-            <w:proofErr w:type="spellStart"/>
-            <w:r>
-              <w:rPr>
-                <w:rFonts w:ascii="Calibri" w:eastAsia="Times New Roman" w:hAnsi="Calibri" w:cs="Calibri"/>
-                <w:color w:val="000000"/>
-                <w:lang w:eastAsia="en-GB"/>
-              </w:rPr>
-              <w:t>дисперсия</w:t>
-            </w:r>
-            <w:proofErr w:type="spellEnd"/>
-            <w:r>
-              <w:rPr>
-                <w:rFonts w:ascii="Calibri" w:eastAsia="Times New Roman" w:hAnsi="Calibri" w:cs="Calibri"/>
-                <w:color w:val="000000"/>
-                <w:lang w:eastAsia="en-GB"/>
-              </w:rPr>
-              <w:t xml:space="preserve"> </w:t>
-            </w:r>
-            <w:proofErr w:type="spellStart"/>
-            <w:r>
-              <w:rPr>
-                <w:rFonts w:ascii="Calibri" w:eastAsia="Times New Roman" w:hAnsi="Calibri" w:cs="Calibri"/>
-                <w:color w:val="000000"/>
-                <w:lang w:eastAsia="en-GB"/>
-              </w:rPr>
-              <w:t>ошибки</w:t>
-            </w:r>
-            <w:proofErr w:type="spellEnd"/>
-            <w:r>
-              <w:rPr>
-                <w:rFonts w:ascii="Calibri" w:eastAsia="Times New Roman" w:hAnsi="Calibri" w:cs="Calibri"/>
-                <w:color w:val="000000"/>
-                <w:lang w:eastAsia="en-GB"/>
-              </w:rPr>
-              <w:t>.</w:t>
+                <w:rFonts w:ascii="Calibri" w:hAnsi="Calibri" w:cs="Calibri"/>
+                <w:color w:val="000000"/>
+                <w:lang w:val="ru-RU"/>
+              </w:rPr>
+              <w:t xml:space="preserve"> &gt; 0.67 </w:t>
+            </w:r>
+            <w:r>
+              <w:rPr>
+                <w:rFonts w:ascii="Calibri" w:hAnsi="Calibri" w:cs="Calibri"/>
+                <w:color w:val="000000"/>
+              </w:rPr>
+              <w:t>S</w:t>
+            </w:r>
+            <w:r>
+              <w:rPr>
+                <w:rFonts w:ascii="Calibri" w:hAnsi="Calibri" w:cs="Calibri"/>
+                <w:color w:val="000000"/>
+                <w:vertAlign w:val="subscript"/>
+              </w:rPr>
+              <w:t>y</w:t>
+            </w:r>
+            <w:r>
+              <w:rPr>
+                <w:rFonts w:ascii="Calibri" w:hAnsi="Calibri" w:cs="Calibri"/>
+                <w:color w:val="000000"/>
+                <w:lang w:val="ru-RU"/>
+              </w:rPr>
+              <w:t>. Стандартная ошибка превышает допустимую, следовательно модель может быть не очень качественная.</w:t>
             </w:r>
           </w:p>
         </w:tc>
@@ -4437,7 +4443,16 @@
                 <w:color w:val="000000"/>
                 <w:lang w:val="ru-RU" w:eastAsia="en-GB"/>
               </w:rPr>
-              <w:t xml:space="preserve"> значима (уровень значимости 0.02).</w:t>
+              <w:t xml:space="preserve"> </w:t>
+            </w:r>
+            <w:r>
+              <w:rPr>
+                <w:rFonts w:ascii="Calibri" w:eastAsia="Times New Roman" w:hAnsi="Calibri" w:cs="Calibri"/>
+                <w:color w:val="000000"/>
+                <w:lang w:val="ru-RU" w:eastAsia="en-GB"/>
+              </w:rPr>
+              <w:lastRenderedPageBreak/>
+              <w:t>значима (уровень значимости 0.02).</w:t>
             </w:r>
           </w:p>
         </w:tc>
@@ -4446,7 +4461,7 @@
         <w:trPr>
           <w:gridAfter w:val="2"/>
           <w:wAfter w:w="1065" w:type="dxa"/>
-          <w:trHeight w:val="408"/>
+          <w:trHeight w:val="450"/>
         </w:trPr>
         <w:tc>
           <w:tcPr>
@@ -4468,108 +4483,182 @@
               <w:rPr>
                 <w:rFonts w:ascii="Calibri" w:eastAsia="Times New Roman" w:hAnsi="Calibri" w:cs="Calibri"/>
                 <w:color w:val="000000"/>
-                <w:lang w:eastAsia="en-GB"/>
-              </w:rPr>
-            </w:pPr>
-            <w:r>
-              <w:rPr>
-                <w:rFonts w:ascii="Calibri" w:eastAsia="Times New Roman" w:hAnsi="Calibri" w:cs="Calibri"/>
-                <w:color w:val="000000"/>
                 <w:lang w:val="ru-RU" w:eastAsia="en-GB"/>
               </w:rPr>
-              <w:t xml:space="preserve">Оба коэффициента регрессии оказались значимыми. Соответственно, можно надеяться на адекватную модель. Из графика связи и линии регрессии также видно, что полученная модель неплохо описывает данные, хотя и некоторые значения лежат относительно далеко от линии. </w:t>
-            </w:r>
-            <w:proofErr w:type="spellStart"/>
-            <w:r>
-              <w:rPr>
-                <w:rFonts w:ascii="Calibri" w:eastAsia="Times New Roman" w:hAnsi="Calibri" w:cs="Calibri"/>
-                <w:color w:val="000000"/>
-                <w:lang w:eastAsia="en-GB"/>
-              </w:rPr>
-              <w:t>Далее</w:t>
-            </w:r>
-            <w:proofErr w:type="spellEnd"/>
-            <w:r>
-              <w:rPr>
-                <w:rFonts w:ascii="Calibri" w:eastAsia="Times New Roman" w:hAnsi="Calibri" w:cs="Calibri"/>
-                <w:color w:val="000000"/>
-                <w:lang w:eastAsia="en-GB"/>
-              </w:rPr>
-              <w:t xml:space="preserve"> </w:t>
-            </w:r>
-            <w:proofErr w:type="spellStart"/>
-            <w:r>
-              <w:rPr>
-                <w:rFonts w:ascii="Calibri" w:eastAsia="Times New Roman" w:hAnsi="Calibri" w:cs="Calibri"/>
-                <w:color w:val="000000"/>
-                <w:lang w:eastAsia="en-GB"/>
-              </w:rPr>
-              <w:t>требуется</w:t>
-            </w:r>
-            <w:proofErr w:type="spellEnd"/>
-            <w:r>
-              <w:rPr>
-                <w:rFonts w:ascii="Calibri" w:eastAsia="Times New Roman" w:hAnsi="Calibri" w:cs="Calibri"/>
-                <w:color w:val="000000"/>
-                <w:lang w:eastAsia="en-GB"/>
-              </w:rPr>
-              <w:t xml:space="preserve"> </w:t>
-            </w:r>
-            <w:proofErr w:type="spellStart"/>
-            <w:r>
-              <w:rPr>
-                <w:rFonts w:ascii="Calibri" w:eastAsia="Times New Roman" w:hAnsi="Calibri" w:cs="Calibri"/>
-                <w:color w:val="000000"/>
-                <w:lang w:eastAsia="en-GB"/>
-              </w:rPr>
-              <w:t>оценить</w:t>
-            </w:r>
-            <w:proofErr w:type="spellEnd"/>
-            <w:r>
-              <w:rPr>
-                <w:rFonts w:ascii="Calibri" w:eastAsia="Times New Roman" w:hAnsi="Calibri" w:cs="Calibri"/>
-                <w:color w:val="000000"/>
-                <w:lang w:eastAsia="en-GB"/>
-              </w:rPr>
-              <w:t xml:space="preserve"> </w:t>
-            </w:r>
-            <w:proofErr w:type="spellStart"/>
-            <w:r>
-              <w:rPr>
-                <w:rFonts w:ascii="Calibri" w:eastAsia="Times New Roman" w:hAnsi="Calibri" w:cs="Calibri"/>
-                <w:color w:val="000000"/>
-                <w:lang w:eastAsia="en-GB"/>
-              </w:rPr>
-              <w:t>адекватность</w:t>
-            </w:r>
-            <w:proofErr w:type="spellEnd"/>
-            <w:r>
-              <w:rPr>
-                <w:rFonts w:ascii="Calibri" w:eastAsia="Times New Roman" w:hAnsi="Calibri" w:cs="Calibri"/>
-                <w:color w:val="000000"/>
-                <w:lang w:eastAsia="en-GB"/>
-              </w:rPr>
-              <w:t xml:space="preserve"> </w:t>
-            </w:r>
-            <w:proofErr w:type="spellStart"/>
-            <w:r>
-              <w:rPr>
-                <w:rFonts w:ascii="Calibri" w:eastAsia="Times New Roman" w:hAnsi="Calibri" w:cs="Calibri"/>
-                <w:color w:val="000000"/>
-                <w:lang w:eastAsia="en-GB"/>
-              </w:rPr>
-              <w:t>модели</w:t>
-            </w:r>
-            <w:proofErr w:type="spellEnd"/>
-            <w:r>
-              <w:rPr>
-                <w:rFonts w:ascii="Calibri" w:eastAsia="Times New Roman" w:hAnsi="Calibri" w:cs="Calibri"/>
-                <w:color w:val="000000"/>
-                <w:lang w:eastAsia="en-GB"/>
-              </w:rPr>
-              <w:t>.</w:t>
-            </w:r>
-          </w:p>
+            </w:pPr>
+            <w:r>
+              <w:rPr>
+                <w:rFonts w:ascii="Calibri" w:eastAsia="Times New Roman" w:hAnsi="Calibri" w:cs="Calibri"/>
+                <w:color w:val="000000"/>
+                <w:lang w:val="ru-RU" w:eastAsia="en-GB"/>
+              </w:rPr>
+              <w:lastRenderedPageBreak/>
+              <w:t>Из графика связи и линии регрессии видно, что полученная модель неплохо описывает данные, хотя и некоторые значения лежат относительно далеко от линии (большой разброс значений). Оба коэффициента регрессии оказались значимыми (уровень значимости 0.02), но стандартная ошибка модели (0.42) превышает допустимую (0.35), т.е. модель спорная. Требуются дополнительные исследования для оценки адекватности модели.</w:t>
+            </w:r>
+          </w:p>
+        </w:tc>
+        <w:tc>
+          <w:tbl>
+            <w:tblPr>
+              <w:tblW w:w="16640" w:type="dxa"/>
+              <w:tblCellMar>
+                <w:top w:w="15" w:type="dxa"/>
+              </w:tblCellMar>
+              <w:tblLook w:val="04A0" w:firstRow="1" w:lastRow="0" w:firstColumn="1" w:lastColumn="0" w:noHBand="0" w:noVBand="1"/>
+            </w:tblPr>
+            <w:tblGrid>
+              <w:gridCol w:w="16604"/>
+              <w:gridCol w:w="36"/>
+            </w:tblGrid>
+            <w:tr>
+              <w:trPr>
+                <w:gridAfter w:val="1"/>
+                <w:wAfter w:w="36" w:type="dxa"/>
+                <w:trHeight w:val="408"/>
+              </w:trPr>
+              <w:tc>
+                <w:tcPr>
+                  <w:tcW w:w="16604" w:type="dxa"/>
+                  <w:vMerge w:val="restart"/>
+                  <w:tcBorders>
+                    <w:top w:val="single" w:sz="4" w:space="0" w:color="auto"/>
+                    <w:left w:val="single" w:sz="4" w:space="0" w:color="auto"/>
+                    <w:bottom w:val="single" w:sz="4" w:space="0" w:color="000000"/>
+                    <w:right w:val="single" w:sz="4" w:space="0" w:color="000000"/>
+                  </w:tcBorders>
+                  <w:shd w:val="clear" w:color="auto" w:fill="auto"/>
+                  <w:hideMark/>
+                </w:tcPr>
+                <w:p>
+                  <w:pPr>
+                    <w:spacing w:after="0" w:line="240" w:lineRule="auto"/>
+                    <w:rPr>
+                      <w:rFonts w:ascii="Calibri" w:eastAsia="Times New Roman" w:hAnsi="Calibri" w:cs="Calibri"/>
+                      <w:color w:val="000000"/>
+                      <w:lang w:val="ru-RU" w:eastAsia="en-GB"/>
+                    </w:rPr>
+                  </w:pPr>
+                  <w:r>
+                    <w:rPr>
+                      <w:rFonts w:ascii="Calibri" w:eastAsia="Times New Roman" w:hAnsi="Calibri" w:cs="Calibri"/>
+                      <w:color w:val="000000"/>
+                      <w:lang w:val="ru-RU" w:eastAsia="en-GB"/>
+                    </w:rPr>
+                    <w:t>Из графика связи и линии регрессии видно, что полученная модель неплохо описывает данные, хотя и некоторые значения лежат относительно далеко от линии (большой разброс значений). Оба коэффициента регрессии оказались значимыми (уровень значимости 0.02), но стандартная ошибка модели (0.42) превышает допустимую (0.35), т.е. модель спорная. Требуются дополнительные исследования для оценки адекватности модели.</w:t>
+                  </w:r>
+                </w:p>
+              </w:tc>
+            </w:tr>
+            <w:tr>
+              <w:trPr>
+                <w:trHeight w:val="288"/>
+              </w:trPr>
+              <w:tc>
+                <w:tcPr>
+                  <w:tcW w:w="16604" w:type="dxa"/>
+                  <w:vMerge/>
+                  <w:tcBorders>
+                    <w:top w:val="single" w:sz="4" w:space="0" w:color="auto"/>
+                    <w:left w:val="single" w:sz="4" w:space="0" w:color="auto"/>
+                    <w:bottom w:val="single" w:sz="4" w:space="0" w:color="000000"/>
+                    <w:right w:val="single" w:sz="4" w:space="0" w:color="000000"/>
+                  </w:tcBorders>
+                  <w:vAlign w:val="center"/>
+                  <w:hideMark/>
+                </w:tcPr>
+                <w:p>
+                  <w:pPr>
+                    <w:spacing w:after="0" w:line="240" w:lineRule="auto"/>
+                    <w:rPr>
+                      <w:rFonts w:ascii="Calibri" w:eastAsia="Times New Roman" w:hAnsi="Calibri" w:cs="Calibri"/>
+                      <w:color w:val="000000"/>
+                      <w:lang w:val="ru-RU" w:eastAsia="en-GB"/>
+                    </w:rPr>
+                  </w:pPr>
+                </w:p>
+              </w:tc>
+              <w:tc>
+                <w:tcPr>
+                  <w:tcW w:w="36" w:type="dxa"/>
+                  <w:tcBorders>
+                    <w:top w:val="nil"/>
+                    <w:left w:val="nil"/>
+                    <w:bottom w:val="nil"/>
+                    <w:right w:val="nil"/>
+                  </w:tcBorders>
+                  <w:shd w:val="clear" w:color="auto" w:fill="auto"/>
+                  <w:noWrap/>
+                  <w:vAlign w:val="bottom"/>
+                  <w:hideMark/>
+                </w:tcPr>
+                <w:p>
+                  <w:pPr>
+                    <w:spacing w:after="0" w:line="240" w:lineRule="auto"/>
+                    <w:rPr>
+                      <w:rFonts w:ascii="Calibri" w:eastAsia="Times New Roman" w:hAnsi="Calibri" w:cs="Calibri"/>
+                      <w:color w:val="000000"/>
+                      <w:lang w:val="ru-RU" w:eastAsia="en-GB"/>
+                    </w:rPr>
+                  </w:pPr>
+                </w:p>
+              </w:tc>
+            </w:tr>
+            <w:tr>
+              <w:trPr>
+                <w:trHeight w:val="288"/>
+              </w:trPr>
+              <w:tc>
+                <w:tcPr>
+                  <w:tcW w:w="16604" w:type="dxa"/>
+                  <w:vMerge/>
+                  <w:tcBorders>
+                    <w:top w:val="single" w:sz="4" w:space="0" w:color="auto"/>
+                    <w:left w:val="single" w:sz="4" w:space="0" w:color="auto"/>
+                    <w:bottom w:val="single" w:sz="4" w:space="0" w:color="000000"/>
+                    <w:right w:val="single" w:sz="4" w:space="0" w:color="000000"/>
+                  </w:tcBorders>
+                  <w:vAlign w:val="center"/>
+                  <w:hideMark/>
+                </w:tcPr>
+                <w:p>
+                  <w:pPr>
+                    <w:spacing w:after="0" w:line="240" w:lineRule="auto"/>
+                    <w:rPr>
+                      <w:rFonts w:ascii="Calibri" w:eastAsia="Times New Roman" w:hAnsi="Calibri" w:cs="Calibri"/>
+                      <w:color w:val="000000"/>
+                      <w:lang w:val="ru-RU" w:eastAsia="en-GB"/>
+                    </w:rPr>
+                  </w:pPr>
+                </w:p>
+              </w:tc>
+              <w:tc>
+                <w:tcPr>
+                  <w:tcW w:w="36" w:type="dxa"/>
+                  <w:tcBorders>
+                    <w:top w:val="nil"/>
+                    <w:left w:val="nil"/>
+                    <w:bottom w:val="nil"/>
+                    <w:right w:val="nil"/>
+                  </w:tcBorders>
+                  <w:shd w:val="clear" w:color="auto" w:fill="auto"/>
+                  <w:noWrap/>
+                  <w:vAlign w:val="bottom"/>
+                  <w:hideMark/>
+                </w:tcPr>
+                <w:p>
+                  <w:pPr>
+                    <w:spacing w:after="0" w:line="240" w:lineRule="auto"/>
+                    <w:rPr>
+                      <w:rFonts w:ascii="Times New Roman" w:eastAsia="Times New Roman" w:hAnsi="Times New Roman" w:cs="Times New Roman"/>
+                      <w:sz w:val="20"/>
+                      <w:szCs w:val="20"/>
+                      <w:lang w:val="ru-RU" w:eastAsia="en-GB"/>
+                    </w:rPr>
+                  </w:pPr>
+                </w:p>
+              </w:tc>
+            </w:tr>
+          </w:tbl>
         </w:tc>
       </w:tr>
       <w:tr>
@@ -4598,7 +4687,7 @@
               <w:rPr>
                 <w:rFonts w:ascii="Calibri" w:eastAsia="Times New Roman" w:hAnsi="Calibri" w:cs="Calibri"/>
                 <w:color w:val="000000"/>
-                <w:lang w:eastAsia="en-GB"/>
+                <w:lang w:val="ru-RU" w:eastAsia="en-GB"/>
               </w:rPr>
             </w:pPr>
           </w:p>
@@ -4623,7 +4712,7 @@
               <w:rPr>
                 <w:rFonts w:ascii="Calibri" w:eastAsia="Times New Roman" w:hAnsi="Calibri" w:cs="Calibri"/>
                 <w:color w:val="000000"/>
-                <w:lang w:eastAsia="en-GB"/>
+                <w:lang w:val="ru-RU" w:eastAsia="en-GB"/>
               </w:rPr>
             </w:pPr>
           </w:p>
@@ -4682,7 +4771,7 @@
                 <w:rFonts w:ascii="Times New Roman" w:eastAsia="Times New Roman" w:hAnsi="Times New Roman" w:cs="Times New Roman"/>
                 <w:sz w:val="24"/>
                 <w:szCs w:val="24"/>
-                <w:lang w:eastAsia="en-GB"/>
+                <w:lang w:val="ru-RU" w:eastAsia="en-GB"/>
               </w:rPr>
             </w:pPr>
           </w:p>
@@ -5637,16 +5726,7 @@
         <w:ind w:firstLine="720"/>
       </w:pPr>
       <w:r>
-        <w:t xml:space="preserve">Табл. </w:t>
-      </w:r>
-      <w:r>
-        <w:t>2</w:t>
-      </w:r>
-      <w:r>
-        <w:t xml:space="preserve"> – </w:t>
-      </w:r>
-      <w:r>
-        <w:t xml:space="preserve">вывод функции </w:t>
+        <w:t xml:space="preserve">Табл. 2 – вывод функции </w:t>
       </w:r>
       <w:r>
         <w:rPr>
@@ -5665,10 +5745,7 @@
         <w:t xml:space="preserve">В таблице 3 представлен результат подсчёта значений модели, т.е. приближённые значения третьего ряда температур. </w:t>
       </w:r>
       <w:r>
-        <w:t xml:space="preserve">Далее </w:t>
-      </w:r>
-      <w:r>
-        <w:t>на график из лабораторной работ</w:t>
+        <w:t>Далее на график из лабораторной работ</w:t>
       </w:r>
       <w:r>
         <w:t>ы</w:t>
@@ -5705,7 +5782,7 @@
         <w:trPr>
           <w:gridAfter w:val="1"/>
           <w:wAfter w:w="222" w:type="dxa"/>
-          <w:trHeight w:val="408"/>
+          <w:trHeight w:val="450"/>
         </w:trPr>
         <w:tc>
           <w:tcPr>
@@ -8639,6 +8716,7 @@
                 <w:color w:val="000000"/>
                 <w:lang w:eastAsia="en-GB"/>
               </w:rPr>
+              <w:lastRenderedPageBreak/>
               <w:t>7.5</w:t>
             </w:r>
           </w:p>
@@ -9639,7 +9717,6 @@
                 <w:color w:val="000000"/>
                 <w:lang w:eastAsia="en-GB"/>
               </w:rPr>
-              <w:lastRenderedPageBreak/>
               <w:t>8.4</w:t>
             </w:r>
           </w:p>
